--- a/diploma/00 Отчетность/4_Blank_zaklyuchenia_retsenzenta_bakalavr_Prilozhenie_16_mozhet_byt_dvustoronnim_pechat_tolko_dlya_vneshnego_retsenzenta.docx
+++ b/diploma/00 Отчетность/4_Blank_zaklyuchenia_retsenzenta_bakalavr_Prilozhenie_16_mozhet_byt_dvustoronnim_pechat_tolko_dlya_vneshnego_retsenzenta.docx
@@ -1,6 +1,6 @@
 
 <file path=word/document.xml><?xml version="1.0" encoding="utf-8"?>
-<w:document xmlns:wpc="http://schemas.microsoft.com/office/word/2010/wordprocessingCanvas" xmlns:cx="http://schemas.microsoft.com/office/drawing/2014/chartex" xmlns:cx1="http://schemas.microsoft.com/office/drawing/2015/9/8/chartex" xmlns:cx2="http://schemas.microsoft.com/office/drawing/2015/10/21/chartex" xmlns:cx3="http://schemas.microsoft.com/office/drawing/2016/5/9/chartex" xmlns:cx4="http://schemas.microsoft.com/office/drawing/2016/5/10/chartex" xmlns:cx5="http://schemas.microsoft.com/office/drawing/2016/5/11/chartex" xmlns:cx6="http://schemas.microsoft.com/office/drawing/2016/5/12/chartex" xmlns:cx7="http://schemas.microsoft.com/office/drawing/2016/5/13/chartex" xmlns:cx8="http://schemas.microsoft.com/office/drawing/2016/5/14/chartex" xmlns:mc="http://schemas.openxmlformats.org/markup-compatibility/2006" xmlns:aink="http://schemas.microsoft.com/office/drawing/2016/ink" xmlns:am3d="http://schemas.microsoft.com/office/drawing/2017/model3d" xmlns:o="urn:schemas-microsoft-com:office:office" xmlns:r="http://schemas.openxmlformats.org/officeDocument/2006/relationships" xmlns:m="http://schemas.openxmlformats.org/officeDocument/2006/math" xmlns:v="urn:schemas-microsoft-com:vml" xmlns:wp14="http://schemas.microsoft.com/office/word/2010/wordprocessingDrawing" xmlns:wp="http://schemas.openxmlformats.org/drawingml/2006/wordprocessingDrawing" xmlns:w10="urn:schemas-microsoft-com:office:word" xmlns:w="http://schemas.openxmlformats.org/wordprocessingml/2006/main" xmlns:w14="http://schemas.microsoft.com/office/word/2010/wordml" xmlns:w15="http://schemas.microsoft.com/office/word/2012/wordml" xmlns:w16cid="http://schemas.microsoft.com/office/word/2016/wordml/cid" xmlns:w16se="http://schemas.microsoft.com/office/word/2015/wordml/symex" xmlns:wpg="http://schemas.microsoft.com/office/word/2010/wordprocessingGroup" xmlns:wpi="http://schemas.microsoft.com/office/word/2010/wordprocessingInk" xmlns:wne="http://schemas.microsoft.com/office/word/2006/wordml" xmlns:wps="http://schemas.microsoft.com/office/word/2010/wordprocessingShape" mc:Ignorable="w14 w15 w16se w16cid wp14">
+<w:document xmlns:wpc="http://schemas.microsoft.com/office/word/2010/wordprocessingCanvas" xmlns:cx="http://schemas.microsoft.com/office/drawing/2014/chartex" xmlns:cx1="http://schemas.microsoft.com/office/drawing/2015/9/8/chartex" xmlns:mc="http://schemas.openxmlformats.org/markup-compatibility/2006" xmlns:o="urn:schemas-microsoft-com:office:office" xmlns:r="http://schemas.openxmlformats.org/officeDocument/2006/relationships" xmlns:m="http://schemas.openxmlformats.org/officeDocument/2006/math" xmlns:v="urn:schemas-microsoft-com:vml" xmlns:wp14="http://schemas.microsoft.com/office/word/2010/wordprocessingDrawing" xmlns:wp="http://schemas.openxmlformats.org/drawingml/2006/wordprocessingDrawing" xmlns:w10="urn:schemas-microsoft-com:office:word" xmlns:w="http://schemas.openxmlformats.org/wordprocessingml/2006/main" xmlns:w14="http://schemas.microsoft.com/office/word/2010/wordml" xmlns:w15="http://schemas.microsoft.com/office/word/2012/wordml" xmlns:w16se="http://schemas.microsoft.com/office/word/2015/wordml/symex" xmlns:wpg="http://schemas.microsoft.com/office/word/2010/wordprocessingGroup" xmlns:wpi="http://schemas.microsoft.com/office/word/2010/wordprocessingInk" xmlns:wne="http://schemas.microsoft.com/office/word/2006/wordml" xmlns:wps="http://schemas.microsoft.com/office/word/2010/wordprocessingShape" mc:Ignorable="w14 w15 w16se wp14">
   <w:body>
     <w:tbl>
       <w:tblPr>
@@ -46,6 +46,7 @@
             <w:r>
               <w:rPr>
                 <w:noProof/>
+                <w:lang w:val="ru-RU"/>
               </w:rPr>
               <w:drawing>
                 <wp:anchor distT="0" distB="0" distL="114300" distR="114300" simplePos="0" relativeHeight="251658240" behindDoc="0" locked="0" layoutInCell="1" allowOverlap="1" wp14:anchorId="486AD274" wp14:editId="2A02D4EE">
@@ -139,6 +140,7 @@
                 <w:noProof/>
                 <w:sz w:val="16"/>
                 <w:szCs w:val="16"/>
+                <w:lang w:val="ru-RU"/>
               </w:rPr>
               <w:drawing>
                 <wp:inline distT="0" distB="0" distL="0" distR="0" wp14:anchorId="45187F89" wp14:editId="088B316B">
@@ -291,44 +293,25 @@
         <w:rPr>
           <w:rFonts w:ascii="Times New Roman" w:hAnsi="Times New Roman"/>
           <w:sz w:val="24"/>
-          <w:highlight w:val="yellow"/>
-          <w:u w:val="single"/>
-        </w:rPr>
-        <w:t xml:space="preserve"> </w:t>
-      </w:r>
-      <w:r>
-        <w:rPr>
-          <w:rFonts w:ascii="Times New Roman" w:hAnsi="Times New Roman"/>
-          <w:sz w:val="24"/>
-          <w:highlight w:val="yellow"/>
-          <w:u w:val="single"/>
-        </w:rPr>
-        <w:t xml:space="preserve">                                </w:t>
-      </w:r>
-      <w:r>
-        <w:rPr>
-          <w:rFonts w:ascii="Times New Roman" w:hAnsi="Times New Roman"/>
-          <w:sz w:val="24"/>
-          <w:highlight w:val="yellow"/>
-          <w:u w:val="single"/>
-        </w:rPr>
-        <w:t>в родительном пад</w:t>
-      </w:r>
-      <w:r>
-        <w:rPr>
-          <w:rFonts w:ascii="Times New Roman" w:hAnsi="Times New Roman"/>
-          <w:sz w:val="24"/>
-          <w:u w:val="single"/>
-        </w:rPr>
-        <w:t>еже</w:t>
-      </w:r>
-      <w:r>
-        <w:rPr>
-          <w:rFonts w:ascii="Times New Roman" w:hAnsi="Times New Roman"/>
-          <w:b/>
-          <w:sz w:val="24"/>
-        </w:rPr>
-        <w:t>_______________</w:t>
+          <w:u w:val="single"/>
+        </w:rPr>
+        <w:t xml:space="preserve">                                 </w:t>
+      </w:r>
+      <w:r>
+        <w:rPr>
+          <w:rFonts w:ascii="Times New Roman" w:hAnsi="Times New Roman"/>
+          <w:sz w:val="24"/>
+          <w:u w:val="single"/>
+        </w:rPr>
+        <w:t xml:space="preserve">Сорокина Дениса Михайловича   </w:t>
+      </w:r>
+      <w:r>
+        <w:rPr>
+          <w:rFonts w:ascii="Times New Roman" w:hAnsi="Times New Roman"/>
+          <w:b/>
+          <w:sz w:val="24"/>
+        </w:rPr>
+        <w:t>_____</w:t>
       </w:r>
       <w:r>
         <w:rPr>
@@ -515,7 +498,18 @@
           <w:u w:val="single"/>
           <w:lang w:val="ru-RU"/>
         </w:rPr>
-        <w:t xml:space="preserve">01.03.02 «Прикладная математика и информатика </w:t>
+        <w:t xml:space="preserve">01.03.02 «Прикладная математика </w:t>
+      </w:r>
+      <w:bookmarkStart w:id="0" w:name="_GoBack"/>
+      <w:bookmarkEnd w:id="0"/>
+      <w:r>
+        <w:rPr>
+          <w:sz w:val="24"/>
+          <w:szCs w:val="24"/>
+          <w:u w:val="single"/>
+          <w:lang w:val="ru-RU"/>
+        </w:rPr>
+        <w:t xml:space="preserve">и информатика </w:t>
       </w:r>
     </w:p>
     <w:p>
@@ -663,8 +657,18 @@
           <w:b/>
           <w:sz w:val="24"/>
         </w:rPr>
-        <w:t xml:space="preserve">Наименование темы:   </w:t>
-      </w:r>
+        <w:t xml:space="preserve">Наименование </w:t>
+      </w:r>
+      <w:proofErr w:type="gramStart"/>
+      <w:r>
+        <w:rPr>
+          <w:rFonts w:ascii="Times New Roman" w:hAnsi="Times New Roman"/>
+          <w:b/>
+          <w:sz w:val="24"/>
+        </w:rPr>
+        <w:t xml:space="preserve">темы:   </w:t>
+      </w:r>
+      <w:proofErr w:type="gramEnd"/>
       <w:r>
         <w:rPr>
           <w:rFonts w:ascii="Times New Roman" w:hAnsi="Times New Roman"/>
@@ -677,10 +681,9 @@
         <w:rPr>
           <w:rFonts w:ascii="Times New Roman" w:hAnsi="Times New Roman"/>
           <w:sz w:val="24"/>
-          <w:highlight w:val="yellow"/>
-          <w:u w:val="single"/>
-        </w:rPr>
-        <w:t>000</w:t>
+          <w:u w:val="single"/>
+        </w:rPr>
+        <w:t>Применение графов для классификации финансовых транзакций</w:t>
       </w:r>
       <w:r>
         <w:rPr>
@@ -1405,8 +1408,6 @@
         </w:rPr>
         <w:t>9</w:t>
       </w:r>
-      <w:bookmarkStart w:id="0" w:name="_GoBack"/>
-      <w:bookmarkEnd w:id="0"/>
       <w:r>
         <w:rPr>
           <w:rFonts w:ascii="Times New Roman" w:hAnsi="Times New Roman"/>
@@ -1505,7 +1506,7 @@
 </file>
 
 <file path=word/styles.xml><?xml version="1.0" encoding="utf-8"?>
-<w:styles xmlns:mc="http://schemas.openxmlformats.org/markup-compatibility/2006" xmlns:r="http://schemas.openxmlformats.org/officeDocument/2006/relationships" xmlns:w="http://schemas.openxmlformats.org/wordprocessingml/2006/main" xmlns:w14="http://schemas.microsoft.com/office/word/2010/wordml" xmlns:w15="http://schemas.microsoft.com/office/word/2012/wordml" xmlns:w16cid="http://schemas.microsoft.com/office/word/2016/wordml/cid" xmlns:w16se="http://schemas.microsoft.com/office/word/2015/wordml/symex" mc:Ignorable="w14 w15 w16se w16cid">
+<w:styles xmlns:mc="http://schemas.openxmlformats.org/markup-compatibility/2006" xmlns:r="http://schemas.openxmlformats.org/officeDocument/2006/relationships" xmlns:w="http://schemas.openxmlformats.org/wordprocessingml/2006/main" xmlns:w14="http://schemas.microsoft.com/office/word/2010/wordml" xmlns:w15="http://schemas.microsoft.com/office/word/2012/wordml" xmlns:w16se="http://schemas.microsoft.com/office/word/2015/wordml/symex" mc:Ignorable="w14 w15 w16se">
   <w:docDefaults>
     <w:rPrDefault>
       <w:rPr>
@@ -1521,7 +1522,7 @@
       </w:pPr>
     </w:pPrDefault>
   </w:docDefaults>
-  <w:latentStyles w:defLockedState="0" w:defUIPriority="99" w:defSemiHidden="0" w:defUnhideWhenUsed="0" w:defQFormat="0" w:count="376">
+  <w:latentStyles w:defLockedState="0" w:defUIPriority="99" w:defSemiHidden="0" w:defUnhideWhenUsed="0" w:defQFormat="0" w:count="371">
     <w:lsdException w:name="Normal" w:uiPriority="0" w:qFormat="1"/>
     <w:lsdException w:name="heading 1" w:uiPriority="9" w:qFormat="1"/>
     <w:lsdException w:name="heading 2" w:semiHidden="1" w:uiPriority="9" w:unhideWhenUsed="1" w:qFormat="1"/>
@@ -1627,6 +1628,7 @@
     <w:lsdException w:name="HTML Sample" w:semiHidden="1" w:unhideWhenUsed="1"/>
     <w:lsdException w:name="HTML Typewriter" w:semiHidden="1" w:unhideWhenUsed="1"/>
     <w:lsdException w:name="HTML Variable" w:semiHidden="1" w:unhideWhenUsed="1"/>
+    <w:lsdException w:name="Normal Table" w:semiHidden="1" w:unhideWhenUsed="1"/>
     <w:lsdException w:name="annotation subject" w:semiHidden="1" w:unhideWhenUsed="1"/>
     <w:lsdException w:name="No List" w:semiHidden="1" w:unhideWhenUsed="1"/>
     <w:lsdException w:name="Outline List 1" w:semiHidden="1" w:unhideWhenUsed="1"/>
@@ -1673,8 +1675,10 @@
     <w:lsdException w:name="Table Subtle 2" w:semiHidden="1" w:unhideWhenUsed="1"/>
     <w:lsdException w:name="Table Web 1" w:semiHidden="1" w:unhideWhenUsed="1"/>
     <w:lsdException w:name="Table Web 2" w:semiHidden="1" w:unhideWhenUsed="1"/>
+    <w:lsdException w:name="Table Web 3" w:semiHidden="1" w:unhideWhenUsed="1"/>
     <w:lsdException w:name="Balloon Text" w:semiHidden="1" w:unhideWhenUsed="1"/>
     <w:lsdException w:name="Table Grid" w:uiPriority="59"/>
+    <w:lsdException w:name="Table Theme" w:semiHidden="1" w:unhideWhenUsed="1"/>
     <w:lsdException w:name="Placeholder Text" w:semiHidden="1"/>
     <w:lsdException w:name="No Spacing" w:uiPriority="1" w:qFormat="1"/>
     <w:lsdException w:name="Light Shading" w:uiPriority="60"/>
@@ -1890,11 +1894,6 @@
     <w:lsdException w:name="List Table 5 Dark Accent 6" w:uiPriority="50"/>
     <w:lsdException w:name="List Table 6 Colorful Accent 6" w:uiPriority="51"/>
     <w:lsdException w:name="List Table 7 Colorful Accent 6" w:uiPriority="52"/>
-    <w:lsdException w:name="Mention" w:semiHidden="1" w:unhideWhenUsed="1"/>
-    <w:lsdException w:name="Smart Hyperlink" w:semiHidden="1" w:unhideWhenUsed="1"/>
-    <w:lsdException w:name="Hashtag" w:semiHidden="1" w:unhideWhenUsed="1"/>
-    <w:lsdException w:name="Unresolved Mention" w:semiHidden="1" w:unhideWhenUsed="1"/>
-    <w:lsdException w:name="Smart Link" w:semiHidden="1" w:unhideWhenUsed="1"/>
   </w:latentStyles>
   <w:style w:type="paragraph" w:default="1" w:styleId="a">
     <w:name w:val="Normal"/>
@@ -2359,7 +2358,7 @@
 </file>
 
 <file path=customXml/itemProps1.xml><?xml version="1.0" encoding="utf-8"?>
-<ds:datastoreItem xmlns:ds="http://schemas.openxmlformats.org/officeDocument/2006/customXml" ds:itemID="{04CA18CC-CAD9-4FEF-96A3-56814313F91D}">
+<ds:datastoreItem xmlns:ds="http://schemas.openxmlformats.org/officeDocument/2006/customXml" ds:itemID="{FDF99102-62F0-4C18-9F7B-E55DB0E93DE2}">
   <ds:schemaRefs>
     <ds:schemaRef ds:uri="http://schemas.openxmlformats.org/officeDocument/2006/bibliography"/>
   </ds:schemaRefs>

--- a/diploma/00 Отчетность/4_Blank_zaklyuchenia_retsenzenta_bakalavr_Prilozhenie_16_mozhet_byt_dvustoronnim_pechat_tolko_dlya_vneshnego_retsenzenta.docx
+++ b/diploma/00 Отчетность/4_Blank_zaklyuchenia_retsenzenta_bakalavr_Prilozhenie_16_mozhet_byt_dvustoronnim_pechat_tolko_dlya_vneshnego_retsenzenta.docx
@@ -12,7 +12,7 @@
         <w:tblLook w:val="04A0" w:firstRow="1" w:lastRow="0" w:firstColumn="1" w:lastColumn="0" w:noHBand="0" w:noVBand="1"/>
       </w:tblPr>
       <w:tblGrid>
-        <w:gridCol w:w="2100"/>
+        <w:gridCol w:w="2020"/>
         <w:gridCol w:w="8361"/>
       </w:tblGrid>
       <w:tr>
@@ -498,10 +498,8 @@
           <w:u w:val="single"/>
           <w:lang w:val="ru-RU"/>
         </w:rPr>
-        <w:t xml:space="preserve">01.03.02 «Прикладная математика </w:t>
-      </w:r>
-      <w:bookmarkStart w:id="0" w:name="_GoBack"/>
-      <w:bookmarkEnd w:id="0"/>
+        <w:t>01.03.02 «Прик</w:t>
+      </w:r>
       <w:r>
         <w:rPr>
           <w:sz w:val="24"/>
@@ -509,7 +507,7 @@
           <w:u w:val="single"/>
           <w:lang w:val="ru-RU"/>
         </w:rPr>
-        <w:t xml:space="preserve">и информатика </w:t>
+        <w:t>ладная математика и информатика»</w:t>
       </w:r>
     </w:p>
     <w:p>
@@ -730,61 +728,82 @@
           <w:tab w:val="left" w:pos="10205"/>
         </w:tabs>
         <w:spacing w:after="0" w:line="240" w:lineRule="auto"/>
-        <w:jc w:val="both"/>
-        <w:rPr>
-          <w:rFonts w:ascii="Times New Roman" w:hAnsi="Times New Roman"/>
-          <w:sz w:val="24"/>
-          <w:u w:val="single"/>
-        </w:rPr>
-      </w:pPr>
-      <w:r>
-        <w:rPr>
-          <w:rFonts w:ascii="Times New Roman" w:hAnsi="Times New Roman"/>
-          <w:sz w:val="24"/>
-          <w:u w:val="single"/>
-        </w:rPr>
-        <w:tab/>
-      </w:r>
-    </w:p>
-    <w:p>
-      <w:pPr>
-        <w:tabs>
-          <w:tab w:val="left" w:pos="10205"/>
-        </w:tabs>
-        <w:spacing w:after="0" w:line="240" w:lineRule="auto"/>
-        <w:rPr>
-          <w:rFonts w:ascii="Times New Roman" w:hAnsi="Times New Roman"/>
-          <w:b/>
-          <w:sz w:val="24"/>
-        </w:rPr>
-      </w:pPr>
-    </w:p>
-    <w:p>
-      <w:pPr>
-        <w:tabs>
-          <w:tab w:val="left" w:pos="10205"/>
-        </w:tabs>
-        <w:spacing w:after="0" w:line="240" w:lineRule="auto"/>
-        <w:rPr>
-          <w:rFonts w:ascii="Times New Roman" w:hAnsi="Times New Roman"/>
-          <w:sz w:val="24"/>
-        </w:rPr>
-      </w:pPr>
-      <w:r>
-        <w:rPr>
-          <w:rFonts w:ascii="Times New Roman" w:hAnsi="Times New Roman"/>
-          <w:b/>
-          <w:sz w:val="24"/>
+        <w:rPr>
+          <w:rFonts w:ascii="Times New Roman" w:hAnsi="Times New Roman"/>
+          <w:b/>
+          <w:sz w:val="24"/>
+        </w:rPr>
+      </w:pPr>
+    </w:p>
+    <w:p>
+      <w:pPr>
+        <w:pStyle w:val="3"/>
+        <w:shd w:val="clear" w:color="auto" w:fill="FFFFFF"/>
+        <w:spacing w:before="300" w:beforeAutospacing="0" w:after="150" w:afterAutospacing="0"/>
+        <w:rPr>
+          <w:sz w:val="24"/>
+          <w:u w:val="single"/>
+        </w:rPr>
+      </w:pPr>
+      <w:r>
+        <w:rPr>
+          <w:sz w:val="24"/>
+          <w:u w:val="single"/>
         </w:rPr>
         <w:t>Рецензент</w:t>
       </w:r>
       <w:r>
         <w:rPr>
-          <w:rFonts w:ascii="Times New Roman" w:hAnsi="Times New Roman"/>
-          <w:sz w:val="24"/>
-          <w:u w:val="single"/>
-        </w:rPr>
-        <w:tab/>
+          <w:b w:val="0"/>
+          <w:u w:val="single"/>
+        </w:rPr>
+        <w:t xml:space="preserve">  </w:t>
+      </w:r>
+      <w:r>
+        <w:rPr>
+          <w:b w:val="0"/>
+          <w:i/>
+          <w:u w:val="single"/>
+        </w:rPr>
+        <w:t xml:space="preserve">                                   </w:t>
+      </w:r>
+      <w:r>
+        <w:rPr>
+          <w:b w:val="0"/>
+          <w:sz w:val="24"/>
+          <w:u w:val="single"/>
+        </w:rPr>
+        <w:t>Майоров Андрей Юрьевич</w:t>
+      </w:r>
+      <w:r>
+        <w:rPr>
+          <w:b w:val="0"/>
+          <w:sz w:val="24"/>
+          <w:u w:val="single"/>
+        </w:rPr>
+        <w:t>                                                                </w:t>
+      </w:r>
+      <w:r>
+        <w:rPr>
+          <w:b w:val="0"/>
+          <w:sz w:val="24"/>
+          <w:u w:val="single"/>
+        </w:rPr>
+        <w:t xml:space="preserve">                                                       </w:t>
+      </w:r>
+      <w:r>
+        <w:rPr>
+          <w:u w:val="single"/>
+        </w:rPr>
+        <w:t xml:space="preserve">                     </w:t>
+      </w:r>
+      <w:r>
+        <w:rPr>
+          <w:b w:val="0"/>
+          <w:sz w:val="24"/>
+          <w:u w:val="single"/>
+        </w:rPr>
+        <w:t xml:space="preserve">          </w:t>
       </w:r>
     </w:p>
     <w:p>
@@ -799,6 +818,7 @@
           <w:rFonts w:ascii="Times New Roman" w:hAnsi="Times New Roman"/>
           <w:sz w:val="18"/>
           <w:szCs w:val="18"/>
+          <w:u w:val="single"/>
         </w:rPr>
       </w:pPr>
       <w:r>
@@ -806,6 +826,7 @@
           <w:rFonts w:ascii="Times New Roman" w:hAnsi="Times New Roman"/>
           <w:sz w:val="18"/>
           <w:szCs w:val="18"/>
+          <w:u w:val="single"/>
         </w:rPr>
         <w:t xml:space="preserve"> (фамилия, </w:t>
       </w:r>
@@ -814,6 +835,7 @@
           <w:rFonts w:ascii="Times New Roman" w:hAnsi="Times New Roman"/>
           <w:sz w:val="18"/>
           <w:szCs w:val="18"/>
+          <w:u w:val="single"/>
         </w:rPr>
         <w:t>имя, отчество</w:t>
       </w:r>
@@ -822,6 +844,7 @@
           <w:rFonts w:ascii="Times New Roman" w:hAnsi="Times New Roman"/>
           <w:sz w:val="18"/>
           <w:szCs w:val="18"/>
+          <w:u w:val="single"/>
         </w:rPr>
         <w:t>, ученая степень, ученое звание, должность и место работы)</w:t>
       </w:r>
@@ -834,15 +857,149 @@
         <w:spacing w:before="120" w:after="0" w:line="240" w:lineRule="auto"/>
         <w:rPr>
           <w:rFonts w:ascii="Times New Roman" w:hAnsi="Times New Roman"/>
-        </w:rPr>
-      </w:pPr>
-      <w:r>
-        <w:rPr>
-          <w:rFonts w:ascii="Times New Roman" w:hAnsi="Times New Roman"/>
-          <w:sz w:val="24"/>
-          <w:u w:val="single"/>
-        </w:rPr>
-        <w:tab/>
+          <w:u w:val="single"/>
+        </w:rPr>
+      </w:pPr>
+      <w:r>
+        <w:rPr>
+          <w:rFonts w:ascii="Times New Roman" w:hAnsi="Times New Roman"/>
+          <w:sz w:val="24"/>
+        </w:rPr>
+        <w:t> </w:t>
+      </w:r>
+      <w:r>
+        <w:rPr>
+          <w:rFonts w:ascii="Times New Roman" w:hAnsi="Times New Roman"/>
+          <w:sz w:val="24"/>
+          <w:u w:val="single"/>
+        </w:rPr>
+        <w:t>                                     </w:t>
+      </w:r>
+      <w:bookmarkStart w:id="0" w:name="_GoBack"/>
+      <w:bookmarkEnd w:id="0"/>
+      <w:proofErr w:type="spellStart"/>
+      <w:r>
+        <w:rPr>
+          <w:rFonts w:ascii="Times New Roman" w:hAnsi="Times New Roman"/>
+          <w:sz w:val="24"/>
+          <w:u w:val="single"/>
+        </w:rPr>
+        <w:t>к.ф-</w:t>
+      </w:r>
+      <w:proofErr w:type="gramStart"/>
+      <w:r>
+        <w:rPr>
+          <w:rFonts w:ascii="Times New Roman" w:hAnsi="Times New Roman"/>
+          <w:sz w:val="24"/>
+          <w:u w:val="single"/>
+        </w:rPr>
+        <w:t>м.н</w:t>
+      </w:r>
+      <w:proofErr w:type="spellEnd"/>
+      <w:proofErr w:type="gramEnd"/>
+      <w:r>
+        <w:rPr>
+          <w:rFonts w:ascii="Times New Roman" w:hAnsi="Times New Roman"/>
+          <w:sz w:val="24"/>
+          <w:u w:val="single"/>
+        </w:rPr>
+        <w:t>, без ученого звания, ассистент кафедры 811 МАИ</w:t>
+      </w:r>
+      <w:r>
+        <w:rPr>
+          <w:rFonts w:ascii="Times New Roman" w:hAnsi="Times New Roman"/>
+          <w:sz w:val="24"/>
+          <w:u w:val="single"/>
+        </w:rPr>
+        <w:softHyphen/>
+      </w:r>
+      <w:r>
+        <w:rPr>
+          <w:rFonts w:ascii="Times New Roman" w:hAnsi="Times New Roman"/>
+          <w:sz w:val="24"/>
+          <w:u w:val="single"/>
+        </w:rPr>
+        <w:softHyphen/>
+      </w:r>
+      <w:r>
+        <w:rPr>
+          <w:rFonts w:ascii="Times New Roman" w:hAnsi="Times New Roman"/>
+          <w:sz w:val="24"/>
+          <w:u w:val="single"/>
+        </w:rPr>
+        <w:softHyphen/>
+      </w:r>
+      <w:r>
+        <w:rPr>
+          <w:rFonts w:ascii="Times New Roman" w:hAnsi="Times New Roman"/>
+          <w:sz w:val="24"/>
+          <w:u w:val="single"/>
+        </w:rPr>
+        <w:softHyphen/>
+      </w:r>
+      <w:r>
+        <w:rPr>
+          <w:rFonts w:ascii="Times New Roman" w:hAnsi="Times New Roman"/>
+          <w:sz w:val="24"/>
+          <w:u w:val="single"/>
+        </w:rPr>
+        <w:softHyphen/>
+      </w:r>
+      <w:r>
+        <w:rPr>
+          <w:rFonts w:ascii="Times New Roman" w:hAnsi="Times New Roman"/>
+          <w:sz w:val="24"/>
+          <w:u w:val="single"/>
+        </w:rPr>
+        <w:softHyphen/>
+      </w:r>
+      <w:r>
+        <w:rPr>
+          <w:rFonts w:ascii="Times New Roman" w:hAnsi="Times New Roman"/>
+          <w:sz w:val="24"/>
+          <w:u w:val="single"/>
+        </w:rPr>
+        <w:softHyphen/>
+      </w:r>
+      <w:r>
+        <w:rPr>
+          <w:rFonts w:ascii="Times New Roman" w:hAnsi="Times New Roman"/>
+          <w:sz w:val="24"/>
+          <w:u w:val="single"/>
+        </w:rPr>
+        <w:softHyphen/>
+      </w:r>
+      <w:r>
+        <w:rPr>
+          <w:rFonts w:ascii="Times New Roman" w:hAnsi="Times New Roman"/>
+          <w:sz w:val="24"/>
+          <w:u w:val="single"/>
+        </w:rPr>
+        <w:softHyphen/>
+      </w:r>
+      <w:r>
+        <w:rPr>
+          <w:rFonts w:ascii="Times New Roman" w:hAnsi="Times New Roman"/>
+          <w:sz w:val="24"/>
+          <w:u w:val="single"/>
+        </w:rPr>
+        <w:softHyphen/>
+      </w:r>
+      <w:r>
+        <w:rPr>
+          <w:rFonts w:ascii="Times New Roman" w:hAnsi="Times New Roman"/>
+          <w:sz w:val="24"/>
+          <w:u w:val="single"/>
+        </w:rPr>
+        <w:softHyphen/>
+      </w:r>
+      <w:r>
+        <w:rPr>
+          <w:rFonts w:ascii="Times New Roman" w:hAnsi="Times New Roman"/>
+          <w:sz w:val="24"/>
+          <w:u w:val="single"/>
+        </w:rPr>
+        <w:t>                                 </w:t>
       </w:r>
     </w:p>
     <w:p>
@@ -866,27 +1023,201 @@
         </w:tabs>
         <w:spacing w:before="240" w:after="0" w:line="240" w:lineRule="auto"/>
         <w:contextualSpacing/>
-        <w:rPr>
-          <w:rFonts w:ascii="Times New Roman" w:hAnsi="Times New Roman"/>
-          <w:b/>
-          <w:sz w:val="24"/>
-        </w:rPr>
-      </w:pPr>
-      <w:r>
-        <w:rPr>
-          <w:rFonts w:ascii="Times New Roman" w:hAnsi="Times New Roman"/>
-          <w:b/>
-          <w:sz w:val="24"/>
-        </w:rPr>
-        <w:t>Отмеченные достоинства:</w:t>
-      </w:r>
-      <w:r>
-        <w:rPr>
-          <w:rFonts w:ascii="Times New Roman" w:hAnsi="Times New Roman"/>
-          <w:b/>
-          <w:sz w:val="24"/>
-        </w:rPr>
-        <w:t>_____________________________________________________________</w:t>
+        <w:jc w:val="both"/>
+        <w:rPr>
+          <w:rFonts w:ascii="Times New Roman" w:hAnsi="Times New Roman"/>
+          <w:sz w:val="24"/>
+          <w:u w:val="single"/>
+        </w:rPr>
+      </w:pPr>
+      <w:r>
+        <w:rPr>
+          <w:rFonts w:ascii="Times New Roman" w:hAnsi="Times New Roman"/>
+          <w:b/>
+          <w:sz w:val="24"/>
+        </w:rPr>
+        <w:t>Отмеченные </w:t>
+      </w:r>
+      <w:proofErr w:type="spellStart"/>
+      <w:proofErr w:type="gramStart"/>
+      <w:r>
+        <w:rPr>
+          <w:rFonts w:ascii="Times New Roman" w:hAnsi="Times New Roman"/>
+          <w:b/>
+          <w:sz w:val="24"/>
+        </w:rPr>
+        <w:t>достоинства:</w:t>
+      </w:r>
+      <w:r>
+        <w:rPr>
+          <w:rFonts w:ascii="Times New Roman" w:hAnsi="Times New Roman"/>
+          <w:b/>
+          <w:sz w:val="24"/>
+        </w:rPr>
+        <w:t>_</w:t>
+      </w:r>
+      <w:proofErr w:type="gramEnd"/>
+      <w:r>
+        <w:rPr>
+          <w:rFonts w:ascii="Times New Roman" w:hAnsi="Times New Roman"/>
+          <w:sz w:val="24"/>
+          <w:u w:val="single"/>
+        </w:rPr>
+        <w:t>В</w:t>
+      </w:r>
+      <w:proofErr w:type="spellEnd"/>
+      <w:r>
+        <w:rPr>
+          <w:rFonts w:ascii="Times New Roman" w:hAnsi="Times New Roman"/>
+          <w:sz w:val="24"/>
+          <w:u w:val="single"/>
+        </w:rPr>
+        <w:t xml:space="preserve"> выпускной квалификационной работе решается задача </w:t>
+      </w:r>
+      <w:r>
+        <w:rPr>
+          <w:rFonts w:ascii="Times New Roman" w:hAnsi="Times New Roman"/>
+          <w:sz w:val="24"/>
+          <w:u w:val="single"/>
+        </w:rPr>
+        <w:t>анализа финансовых транзакций с целью предотвращения мошеннических операций.</w:t>
+      </w:r>
+      <w:r>
+        <w:rPr>
+          <w:rFonts w:ascii="Times New Roman" w:hAnsi="Times New Roman"/>
+          <w:sz w:val="24"/>
+          <w:u w:val="single"/>
+        </w:rPr>
+        <w:t xml:space="preserve"> Используются такие модели классификации случайный лес, метод </w:t>
+      </w:r>
+      <w:r>
+        <w:rPr>
+          <w:rFonts w:ascii="Times New Roman" w:hAnsi="Times New Roman"/>
+          <w:sz w:val="24"/>
+          <w:u w:val="single"/>
+          <w:lang w:val="en-US"/>
+        </w:rPr>
+        <w:t>k</w:t>
+      </w:r>
+      <w:r>
+        <w:rPr>
+          <w:rFonts w:ascii="Times New Roman" w:hAnsi="Times New Roman"/>
+          <w:sz w:val="24"/>
+          <w:u w:val="single"/>
+        </w:rPr>
+        <w:t>-</w:t>
+      </w:r>
+      <w:r>
+        <w:rPr>
+          <w:rFonts w:ascii="Times New Roman" w:hAnsi="Times New Roman"/>
+          <w:sz w:val="24"/>
+          <w:u w:val="single"/>
+        </w:rPr>
+        <w:t>ближайших соседей. Достоинством работы можно считать</w:t>
+      </w:r>
+      <w:r>
+        <w:rPr>
+          <w:rFonts w:ascii="Times New Roman" w:hAnsi="Times New Roman"/>
+          <w:sz w:val="24"/>
+          <w:u w:val="single"/>
+        </w:rPr>
+        <w:t xml:space="preserve"> сравнение разных по принципам работы моделей кл</w:t>
+      </w:r>
+      <w:r>
+        <w:rPr>
+          <w:rFonts w:ascii="Times New Roman" w:hAnsi="Times New Roman"/>
+          <w:sz w:val="24"/>
+          <w:u w:val="single"/>
+        </w:rPr>
+        <w:t>ассификации, достижение высоких</w:t>
+      </w:r>
+      <w:r>
+        <w:rPr>
+          <w:rFonts w:ascii="Times New Roman" w:hAnsi="Times New Roman"/>
+          <w:sz w:val="24"/>
+          <w:u w:val="single"/>
+        </w:rPr>
+        <w:t xml:space="preserve"> </w:t>
+      </w:r>
+      <w:r>
+        <w:rPr>
+          <w:rFonts w:ascii="Times New Roman" w:hAnsi="Times New Roman"/>
+          <w:sz w:val="24"/>
+          <w:u w:val="single"/>
+        </w:rPr>
+        <w:t xml:space="preserve">результаты </w:t>
+      </w:r>
+      <w:r>
+        <w:rPr>
+          <w:rFonts w:ascii="Times New Roman" w:hAnsi="Times New Roman"/>
+          <w:sz w:val="24"/>
+          <w:u w:val="single"/>
+        </w:rPr>
+        <w:t>предсказания целевых переменных</w:t>
+      </w:r>
+      <w:r>
+        <w:rPr>
+          <w:rFonts w:ascii="Times New Roman" w:hAnsi="Times New Roman"/>
+          <w:sz w:val="24"/>
+          <w:u w:val="single"/>
+        </w:rPr>
+        <w:t>, высокий</w:t>
+      </w:r>
+      <w:r>
+        <w:rPr>
+          <w:rFonts w:ascii="Times New Roman" w:hAnsi="Times New Roman"/>
+          <w:sz w:val="24"/>
+          <w:u w:val="single"/>
+        </w:rPr>
+        <w:t xml:space="preserve"> уров</w:t>
+      </w:r>
+      <w:r>
+        <w:rPr>
+          <w:rFonts w:ascii="Times New Roman" w:hAnsi="Times New Roman"/>
+          <w:sz w:val="24"/>
+          <w:u w:val="single"/>
+        </w:rPr>
+        <w:t>ень реализации</w:t>
+      </w:r>
+      <w:r>
+        <w:rPr>
+          <w:rFonts w:ascii="Times New Roman" w:hAnsi="Times New Roman"/>
+          <w:sz w:val="24"/>
+          <w:u w:val="single"/>
+        </w:rPr>
+        <w:t xml:space="preserve"> визуализатор</w:t>
+      </w:r>
+      <w:r>
+        <w:rPr>
+          <w:rFonts w:ascii="Times New Roman" w:hAnsi="Times New Roman"/>
+          <w:sz w:val="24"/>
+          <w:u w:val="single"/>
+        </w:rPr>
+        <w:t>а</w:t>
+      </w:r>
+      <w:r>
+        <w:rPr>
+          <w:rFonts w:ascii="Times New Roman" w:hAnsi="Times New Roman"/>
+          <w:sz w:val="24"/>
+          <w:u w:val="single"/>
+        </w:rPr>
+        <w:t xml:space="preserve"> графов. </w:t>
+      </w:r>
+      <w:r>
+        <w:rPr>
+          <w:rFonts w:ascii="Times New Roman" w:hAnsi="Times New Roman"/>
+          <w:sz w:val="24"/>
+          <w:u w:val="single"/>
+        </w:rPr>
+        <w:t xml:space="preserve"> </w:t>
+      </w:r>
+      <w:r>
+        <w:rPr>
+          <w:rFonts w:ascii="Times New Roman" w:hAnsi="Times New Roman"/>
+          <w:sz w:val="24"/>
+          <w:u w:val="single"/>
+        </w:rPr>
+        <w:tab/>
       </w:r>
     </w:p>
     <w:p>
@@ -915,13 +1246,111 @@
         <w:tabs>
           <w:tab w:val="left" w:pos="10205"/>
         </w:tabs>
-        <w:spacing w:after="0" w:line="240" w:lineRule="auto"/>
-        <w:rPr>
-          <w:rFonts w:ascii="Times New Roman" w:hAnsi="Times New Roman"/>
-          <w:sz w:val="24"/>
-          <w:u w:val="single"/>
-        </w:rPr>
-      </w:pPr>
+        <w:spacing w:before="240" w:after="0" w:line="240" w:lineRule="auto"/>
+        <w:jc w:val="both"/>
+        <w:rPr>
+          <w:rFonts w:ascii="Times New Roman" w:hAnsi="Times New Roman"/>
+          <w:sz w:val="24"/>
+          <w:u w:val="single"/>
+        </w:rPr>
+      </w:pPr>
+      <w:r>
+        <w:rPr>
+          <w:rFonts w:ascii="Times New Roman" w:hAnsi="Times New Roman"/>
+          <w:b/>
+          <w:sz w:val="24"/>
+        </w:rPr>
+        <w:t>Отмеченные </w:t>
+      </w:r>
+      <w:r>
+        <w:rPr>
+          <w:rFonts w:ascii="Times New Roman" w:hAnsi="Times New Roman"/>
+          <w:b/>
+          <w:sz w:val="24"/>
+        </w:rPr>
+        <w:t>недостатки:</w:t>
+      </w:r>
+      <w:r>
+        <w:rPr>
+          <w:rFonts w:ascii="Times New Roman" w:hAnsi="Times New Roman"/>
+          <w:b/>
+          <w:sz w:val="24"/>
+          <w:u w:val="single"/>
+        </w:rPr>
+        <w:t xml:space="preserve"> </w:t>
+      </w:r>
+      <w:r>
+        <w:rPr>
+          <w:rFonts w:ascii="Times New Roman" w:hAnsi="Times New Roman"/>
+          <w:sz w:val="24"/>
+          <w:u w:val="single"/>
+        </w:rPr>
+        <w:t xml:space="preserve">К замечаниям можно отнести неочевидность </w:t>
+      </w:r>
+      <w:r>
+        <w:rPr>
+          <w:rFonts w:ascii="Times New Roman" w:hAnsi="Times New Roman"/>
+          <w:sz w:val="24"/>
+          <w:u w:val="single"/>
+        </w:rPr>
+        <w:t>выбора такого набора используемых методов</w:t>
+      </w:r>
+      <w:r>
+        <w:rPr>
+          <w:rFonts w:ascii="Times New Roman" w:hAnsi="Times New Roman"/>
+          <w:sz w:val="24"/>
+          <w:u w:val="single"/>
+        </w:rPr>
+        <w:t xml:space="preserve"> и тот факт, что</w:t>
+      </w:r>
+      <w:r>
+        <w:rPr>
+          <w:rFonts w:ascii="Times New Roman" w:hAnsi="Times New Roman"/>
+          <w:sz w:val="24"/>
+          <w:u w:val="single"/>
+        </w:rPr>
+        <w:t xml:space="preserve"> </w:t>
+      </w:r>
+      <w:r>
+        <w:rPr>
+          <w:rFonts w:ascii="Times New Roman" w:hAnsi="Times New Roman"/>
+          <w:sz w:val="24"/>
+          <w:u w:val="single"/>
+        </w:rPr>
+        <w:t xml:space="preserve">применение </w:t>
+      </w:r>
+      <w:r>
+        <w:rPr>
+          <w:rFonts w:ascii="Times New Roman" w:hAnsi="Times New Roman"/>
+          <w:sz w:val="24"/>
+          <w:u w:val="single"/>
+        </w:rPr>
+        <w:t>графов практически не повлияло на результаты классификации. В тексте раб</w:t>
+      </w:r>
+      <w:r>
+        <w:rPr>
+          <w:rFonts w:ascii="Times New Roman" w:hAnsi="Times New Roman"/>
+          <w:sz w:val="24"/>
+          <w:u w:val="single"/>
+        </w:rPr>
+        <w:t xml:space="preserve">оты имеются </w:t>
+      </w:r>
+      <w:r>
+        <w:rPr>
+          <w:rFonts w:ascii="Times New Roman" w:hAnsi="Times New Roman"/>
+          <w:sz w:val="24"/>
+          <w:u w:val="single"/>
+        </w:rPr>
+        <w:t>пунктуационные</w:t>
+      </w:r>
+      <w:r>
+        <w:rPr>
+          <w:rFonts w:ascii="Times New Roman" w:hAnsi="Times New Roman"/>
+          <w:sz w:val="24"/>
+          <w:u w:val="single"/>
+        </w:rPr>
+        <w:t xml:space="preserve"> ошибки.</w:t>
+      </w:r>
       <w:r>
         <w:rPr>
           <w:rFonts w:ascii="Times New Roman" w:hAnsi="Times New Roman"/>
@@ -978,162 +1407,8 @@
         <w:tabs>
           <w:tab w:val="left" w:pos="10205"/>
         </w:tabs>
-        <w:spacing w:after="0" w:line="240" w:lineRule="auto"/>
-        <w:rPr>
-          <w:rFonts w:ascii="Times New Roman" w:hAnsi="Times New Roman"/>
-          <w:sz w:val="24"/>
-          <w:u w:val="single"/>
-        </w:rPr>
-      </w:pPr>
-      <w:r>
-        <w:rPr>
-          <w:rFonts w:ascii="Times New Roman" w:hAnsi="Times New Roman"/>
-          <w:sz w:val="24"/>
-          <w:u w:val="single"/>
-        </w:rPr>
-        <w:tab/>
-      </w:r>
-    </w:p>
-    <w:p>
-      <w:pPr>
-        <w:tabs>
-          <w:tab w:val="left" w:pos="10205"/>
-        </w:tabs>
-        <w:spacing w:after="0" w:line="240" w:lineRule="auto"/>
-        <w:rPr>
-          <w:rFonts w:ascii="Times New Roman" w:hAnsi="Times New Roman"/>
-          <w:sz w:val="24"/>
-          <w:u w:val="single"/>
-        </w:rPr>
-      </w:pPr>
-      <w:r>
-        <w:rPr>
-          <w:rFonts w:ascii="Times New Roman" w:hAnsi="Times New Roman"/>
-          <w:sz w:val="24"/>
-          <w:u w:val="single"/>
-        </w:rPr>
-        <w:tab/>
-      </w:r>
-    </w:p>
-    <w:p>
-      <w:pPr>
-        <w:tabs>
-          <w:tab w:val="left" w:pos="10205"/>
-        </w:tabs>
-        <w:spacing w:after="0" w:line="240" w:lineRule="auto"/>
-        <w:rPr>
-          <w:rFonts w:ascii="Times New Roman" w:hAnsi="Times New Roman"/>
-          <w:sz w:val="24"/>
-          <w:u w:val="single"/>
-        </w:rPr>
-      </w:pPr>
-      <w:r>
-        <w:rPr>
-          <w:rFonts w:ascii="Times New Roman" w:hAnsi="Times New Roman"/>
-          <w:sz w:val="24"/>
-          <w:u w:val="single"/>
-        </w:rPr>
-        <w:tab/>
-      </w:r>
-    </w:p>
-    <w:p>
-      <w:pPr>
-        <w:tabs>
-          <w:tab w:val="left" w:pos="10205"/>
-        </w:tabs>
         <w:spacing w:before="240" w:after="0" w:line="240" w:lineRule="auto"/>
-        <w:rPr>
-          <w:rFonts w:ascii="Times New Roman" w:hAnsi="Times New Roman"/>
-          <w:sz w:val="24"/>
-          <w:u w:val="single"/>
-        </w:rPr>
-      </w:pPr>
-      <w:r>
-        <w:rPr>
-          <w:rFonts w:ascii="Times New Roman" w:hAnsi="Times New Roman"/>
-          <w:b/>
-          <w:sz w:val="24"/>
-        </w:rPr>
-        <w:t>Отмеченные недостатки:</w:t>
-      </w:r>
-      <w:r>
-        <w:rPr>
-          <w:rFonts w:ascii="Times New Roman" w:hAnsi="Times New Roman"/>
-          <w:sz w:val="24"/>
-          <w:u w:val="single"/>
-        </w:rPr>
-        <w:tab/>
-      </w:r>
-    </w:p>
-    <w:p>
-      <w:pPr>
-        <w:tabs>
-          <w:tab w:val="left" w:pos="10205"/>
-        </w:tabs>
-        <w:spacing w:after="0" w:line="240" w:lineRule="auto"/>
-        <w:rPr>
-          <w:rFonts w:ascii="Times New Roman" w:hAnsi="Times New Roman"/>
-          <w:sz w:val="24"/>
-          <w:u w:val="single"/>
-        </w:rPr>
-      </w:pPr>
-      <w:r>
-        <w:rPr>
-          <w:rFonts w:ascii="Times New Roman" w:hAnsi="Times New Roman"/>
-          <w:sz w:val="24"/>
-          <w:u w:val="single"/>
-        </w:rPr>
-        <w:tab/>
-      </w:r>
-    </w:p>
-    <w:p>
-      <w:pPr>
-        <w:tabs>
-          <w:tab w:val="left" w:pos="10205"/>
-        </w:tabs>
-        <w:spacing w:after="0" w:line="240" w:lineRule="auto"/>
-        <w:rPr>
-          <w:rFonts w:ascii="Times New Roman" w:hAnsi="Times New Roman"/>
-          <w:sz w:val="24"/>
-          <w:u w:val="single"/>
-        </w:rPr>
-      </w:pPr>
-      <w:r>
-        <w:rPr>
-          <w:rFonts w:ascii="Times New Roman" w:hAnsi="Times New Roman"/>
-          <w:sz w:val="24"/>
-          <w:u w:val="single"/>
-        </w:rPr>
-        <w:tab/>
-      </w:r>
-    </w:p>
-    <w:p>
-      <w:pPr>
-        <w:tabs>
-          <w:tab w:val="left" w:pos="10205"/>
-        </w:tabs>
-        <w:spacing w:after="0" w:line="240" w:lineRule="auto"/>
-        <w:rPr>
-          <w:rFonts w:ascii="Times New Roman" w:hAnsi="Times New Roman"/>
-          <w:sz w:val="24"/>
-          <w:u w:val="single"/>
-        </w:rPr>
-      </w:pPr>
-      <w:r>
-        <w:rPr>
-          <w:rFonts w:ascii="Times New Roman" w:hAnsi="Times New Roman"/>
-          <w:sz w:val="24"/>
-          <w:u w:val="single"/>
-        </w:rPr>
-        <w:tab/>
-      </w:r>
-    </w:p>
-    <w:p>
-      <w:pPr>
-        <w:tabs>
-          <w:tab w:val="left" w:pos="10205"/>
-        </w:tabs>
-        <w:spacing w:before="240" w:after="0" w:line="240" w:lineRule="auto"/>
+        <w:jc w:val="both"/>
         <w:rPr>
           <w:rFonts w:ascii="Times New Roman" w:hAnsi="Times New Roman"/>
           <w:sz w:val="24"/>
@@ -1172,32 +1447,23 @@
           <w:sz w:val="24"/>
           <w:u w:val="single"/>
         </w:rPr>
-        <w:t>, что данная работа заслуживает оценки «</w:t>
-      </w:r>
-      <w:r>
-        <w:rPr>
-          <w:rFonts w:ascii="Times New Roman" w:hAnsi="Times New Roman"/>
-          <w:sz w:val="24"/>
-          <w:highlight w:val="yellow"/>
-          <w:u w:val="single"/>
-        </w:rPr>
-        <w:t>отлично</w:t>
-      </w:r>
-      <w:r>
-        <w:rPr>
-          <w:rFonts w:ascii="Times New Roman" w:hAnsi="Times New Roman"/>
-          <w:sz w:val="24"/>
-          <w:u w:val="single"/>
-        </w:rPr>
-        <w:t>», а ее автор –</w:t>
-      </w:r>
-      <w:r>
-        <w:rPr>
-          <w:rFonts w:ascii="Times New Roman" w:hAnsi="Times New Roman"/>
-          <w:sz w:val="24"/>
-          <w:u w:val="single"/>
-        </w:rPr>
-        <w:t>___________</w:t>
+        <w:t>, что данная работа заслуживает оценки «отлично», а ее автор –</w:t>
+      </w:r>
+      <w:r>
+        <w:rPr>
+          <w:rFonts w:ascii="Times New Roman" w:hAnsi="Times New Roman"/>
+          <w:sz w:val="24"/>
+          <w:u w:val="single"/>
+        </w:rPr>
+        <w:br/>
+      </w:r>
+      <w:r>
+        <w:rPr>
+          <w:rFonts w:ascii="Times New Roman" w:hAnsi="Times New Roman"/>
+          <w:sz w:val="24"/>
+          <w:u w:val="single"/>
+        </w:rPr>
+        <w:t>Сорокин</w:t>
       </w:r>
       <w:r>
         <w:rPr>
@@ -1213,40 +1479,12 @@
           <w:sz w:val="24"/>
           <w:u w:val="single"/>
         </w:rPr>
-        <w:br/>
-      </w:r>
-      <w:r>
-        <w:rPr>
-          <w:rFonts w:ascii="Times New Roman" w:hAnsi="Times New Roman"/>
-          <w:sz w:val="24"/>
-          <w:highlight w:val="yellow"/>
-          <w:u w:val="single"/>
-        </w:rPr>
-        <w:t>Фам</w:t>
-      </w:r>
-      <w:r>
-        <w:rPr>
-          <w:rFonts w:ascii="Times New Roman" w:hAnsi="Times New Roman"/>
-          <w:sz w:val="24"/>
-          <w:highlight w:val="yellow"/>
-          <w:u w:val="single"/>
-        </w:rPr>
-        <w:t>илия</w:t>
-      </w:r>
-      <w:r>
-        <w:rPr>
-          <w:rFonts w:ascii="Times New Roman" w:hAnsi="Times New Roman"/>
-          <w:sz w:val="24"/>
-          <w:highlight w:val="yellow"/>
-          <w:u w:val="single"/>
-        </w:rPr>
-        <w:t xml:space="preserve"> И</w:t>
-      </w:r>
-      <w:r>
-        <w:rPr>
-          <w:rFonts w:ascii="Times New Roman" w:hAnsi="Times New Roman"/>
-          <w:sz w:val="24"/>
-          <w:highlight w:val="yellow"/>
+        <w:t>Д</w:t>
+      </w:r>
+      <w:r>
+        <w:rPr>
+          <w:rFonts w:ascii="Times New Roman" w:hAnsi="Times New Roman"/>
+          <w:sz w:val="24"/>
           <w:u w:val="single"/>
         </w:rPr>
         <w:t>.</w:t>
@@ -1255,16 +1493,14 @@
         <w:rPr>
           <w:rFonts w:ascii="Times New Roman" w:hAnsi="Times New Roman"/>
           <w:sz w:val="24"/>
-          <w:highlight w:val="yellow"/>
-          <w:u w:val="single"/>
-        </w:rPr>
-        <w:t>О</w:t>
-      </w:r>
-      <w:r>
-        <w:rPr>
-          <w:rFonts w:ascii="Times New Roman" w:hAnsi="Times New Roman"/>
-          <w:sz w:val="24"/>
-          <w:highlight w:val="yellow"/>
+          <w:u w:val="single"/>
+        </w:rPr>
+        <w:t>М</w:t>
+      </w:r>
+      <w:r>
+        <w:rPr>
+          <w:rFonts w:ascii="Times New Roman" w:hAnsi="Times New Roman"/>
+          <w:sz w:val="24"/>
           <w:u w:val="single"/>
         </w:rPr>
         <w:t>.</w:t>
@@ -1275,7 +1511,23 @@
           <w:sz w:val="24"/>
           <w:u w:val="single"/>
         </w:rPr>
-        <w:t xml:space="preserve"> присвоения степени  «бакалавр» по направлению «Прикладная математика»</w:t>
+        <w:t xml:space="preserve"> присвоения степени  «бакалавр» по направлению «Прикладная математика</w:t>
+      </w:r>
+      <w:r>
+        <w:rPr>
+          <w:rFonts w:ascii="Times New Roman" w:hAnsi="Times New Roman"/>
+          <w:sz w:val="24"/>
+          <w:u w:val="single"/>
+        </w:rPr>
+        <w:t xml:space="preserve"> и информатика</w:t>
+      </w:r>
+      <w:r>
+        <w:rPr>
+          <w:rFonts w:ascii="Times New Roman" w:hAnsi="Times New Roman"/>
+          <w:sz w:val="24"/>
+          <w:u w:val="single"/>
+        </w:rPr>
+        <w:t>»</w:t>
       </w:r>
       <w:r>
         <w:rPr>
@@ -1428,14 +1680,6 @@
           <w:sz w:val="24"/>
         </w:rPr>
         <w:t xml:space="preserve">                                    </w:t>
-      </w:r>
-      <w:r>
-        <w:rPr>
-          <w:rFonts w:ascii="Times New Roman" w:hAnsi="Times New Roman"/>
-          <w:color w:val="FF0000"/>
-          <w:sz w:val="24"/>
-        </w:rPr>
-        <w:t>МП</w:t>
       </w:r>
       <w:r>
         <w:rPr>
@@ -1480,20 +1724,6 @@
         </w:rPr>
         <w:t>(подпись)</w:t>
       </w:r>
-    </w:p>
-    <w:p>
-      <w:pPr>
-        <w:tabs>
-          <w:tab w:val="left" w:pos="-4536"/>
-        </w:tabs>
-        <w:spacing w:after="0" w:line="240" w:lineRule="auto"/>
-        <w:ind w:left="6237"/>
-        <w:jc w:val="center"/>
-        <w:rPr>
-          <w:rFonts w:ascii="Times New Roman" w:hAnsi="Times New Roman"/>
-          <w:sz w:val="16"/>
-        </w:rPr>
-      </w:pPr>
     </w:p>
     <w:sectPr>
       <w:pgSz w:w="11906" w:h="16838"/>
@@ -1903,6 +2133,26 @@
       <w:rFonts w:ascii="Calibri" w:eastAsia="Calibri" w:hAnsi="Calibri" w:cs="Times New Roman"/>
     </w:rPr>
   </w:style>
+  <w:style w:type="paragraph" w:styleId="3">
+    <w:name w:val="heading 3"/>
+    <w:basedOn w:val="a"/>
+    <w:link w:val="30"/>
+    <w:uiPriority w:val="9"/>
+    <w:qFormat/>
+    <w:rsid w:val="000D4E3D"/>
+    <w:pPr>
+      <w:spacing w:before="100" w:beforeAutospacing="1" w:after="100" w:afterAutospacing="1" w:line="240" w:lineRule="auto"/>
+      <w:outlineLvl w:val="2"/>
+    </w:pPr>
+    <w:rPr>
+      <w:rFonts w:ascii="Times New Roman" w:eastAsia="Times New Roman" w:hAnsi="Times New Roman"/>
+      <w:b/>
+      <w:bCs/>
+      <w:sz w:val="27"/>
+      <w:szCs w:val="27"/>
+      <w:lang w:eastAsia="ru-RU"/>
+    </w:rPr>
+  </w:style>
   <w:style w:type="character" w:default="1" w:styleId="a0">
     <w:name w:val="Default Paragraph Font"/>
     <w:uiPriority w:val="1"/>
@@ -2066,6 +2316,21 @@
         <w:insideV w:val="single" w:sz="4" w:space="0" w:color="auto"/>
       </w:tblBorders>
     </w:tblPr>
+  </w:style>
+  <w:style w:type="character" w:customStyle="1" w:styleId="30">
+    <w:name w:val="Заголовок 3 Знак"/>
+    <w:basedOn w:val="a0"/>
+    <w:link w:val="3"/>
+    <w:uiPriority w:val="9"/>
+    <w:rsid w:val="000D4E3D"/>
+    <w:rPr>
+      <w:rFonts w:ascii="Times New Roman" w:eastAsia="Times New Roman" w:hAnsi="Times New Roman" w:cs="Times New Roman"/>
+      <w:b/>
+      <w:bCs/>
+      <w:sz w:val="27"/>
+      <w:szCs w:val="27"/>
+      <w:lang w:eastAsia="ru-RU"/>
+    </w:rPr>
   </w:style>
 </w:styles>
 </file>
@@ -2358,7 +2623,7 @@
 </file>
 
 <file path=customXml/itemProps1.xml><?xml version="1.0" encoding="utf-8"?>
-<ds:datastoreItem xmlns:ds="http://schemas.openxmlformats.org/officeDocument/2006/customXml" ds:itemID="{FDF99102-62F0-4C18-9F7B-E55DB0E93DE2}">
+<ds:datastoreItem xmlns:ds="http://schemas.openxmlformats.org/officeDocument/2006/customXml" ds:itemID="{B49E5BED-8CF2-4E6C-ACB3-A4F14D535934}">
   <ds:schemaRefs>
     <ds:schemaRef ds:uri="http://schemas.openxmlformats.org/officeDocument/2006/bibliography"/>
   </ds:schemaRefs>
